--- a/data/photo.docx
+++ b/data/photo.docx
@@ -416,27 +416,7 @@
                                 <w:szCs w:val="24"/>
                                 <w:shd w:val="clear" w:color="auto" w:fill="FFFFFF"/>
                               </w:rPr>
-                              <w:t xml:space="preserve"> 2012 </w:t>
-                            </w:r>
-                            <w:r>
-                              <w:rPr>
-                                <w:rFonts w:ascii="Roboto" w:hAnsi="Roboto"/>
-                                <w:color w:val="6C757D"/>
-                                <w:sz w:val="24"/>
-                                <w:szCs w:val="24"/>
-                                <w:shd w:val="clear" w:color="auto" w:fill="FFFFFF"/>
-                              </w:rPr>
-                              <w:t>–</w:t>
-                            </w:r>
-                            <w:r>
-                              <w:rPr>
-                                <w:rFonts w:ascii="Roboto" w:hAnsi="Roboto"/>
-                                <w:color w:val="6C757D"/>
-                                <w:sz w:val="24"/>
-                                <w:szCs w:val="24"/>
-                                <w:shd w:val="clear" w:color="auto" w:fill="FFFFFF"/>
-                              </w:rPr>
-                              <w:t xml:space="preserve"> 2016</w:t>
+                              <w:t> 2012 – 2016</w:t>
                             </w:r>
                           </w:p>
                           <w:p>
@@ -1186,14 +1166,7 @@
                                 <w:rFonts w:ascii="Roboto" w:hAnsi="Roboto"/>
                                 <w:color w:val="000000" w:themeColor="text1"/>
                               </w:rPr>
-                              <w:t>Fullstack</w:t>
-                            </w:r>
-                            <w:r>
-                              <w:rPr>
-                                <w:rFonts w:ascii="Roboto" w:hAnsi="Roboto"/>
-                                <w:color w:val="000000" w:themeColor="text1"/>
-                              </w:rPr>
-                              <w:t xml:space="preserve"> Developer</w:t>
+                              <w:t>Fullstack Developer</w:t>
                             </w:r>
                           </w:p>
                           <w:p>
@@ -1420,15 +1393,7 @@
                                 <w:color w:val="6C757D"/>
                                 <w:shd w:val="clear" w:color="auto" w:fill="FFFFFF"/>
                               </w:rPr>
-                              <w:t>Upword</w:t>
-                            </w:r>
-                            <w:r>
-                              <w:rPr>
-                                <w:rFonts w:ascii="Roboto" w:hAnsi="Roboto"/>
-                                <w:color w:val="6C757D"/>
-                                <w:shd w:val="clear" w:color="auto" w:fill="FFFFFF"/>
-                              </w:rPr>
-                              <w:t> </w:t>
+                              <w:t>Upword </w:t>
                             </w:r>
                           </w:p>
                           <w:p>
@@ -2124,7 +2089,25 @@
                                 <w:sz w:val="56"/>
                                 <w:szCs w:val="56"/>
                               </w:rPr>
-                              <w:t>William Jones</w:t>
+                              <w:t>Jak</w:t>
+                            </w:r>
+                            <w:r>
+                              <w:rPr>
+                                <w:rFonts w:ascii="Arial Black" w:hAnsi="Arial Black" w:cs="Arial"/>
+                                <w:color w:val="FFFFFF" w:themeColor="background1"/>
+                                <w:sz w:val="56"/>
+                                <w:szCs w:val="56"/>
+                              </w:rPr>
+                              <w:t>e</w:t>
+                            </w:r>
+                            <w:r>
+                              <w:rPr>
+                                <w:rFonts w:ascii="Arial Black" w:hAnsi="Arial Black" w:cs="Arial"/>
+                                <w:color w:val="FFFFFF" w:themeColor="background1"/>
+                                <w:sz w:val="56"/>
+                                <w:szCs w:val="56"/>
+                              </w:rPr>
+                              <w:t xml:space="preserve"> Colin</w:t>
                             </w:r>
                           </w:p>
                           <w:p>
@@ -2166,7 +2149,11 @@
           </mc:Choice>
           <mc:Fallback>
             <w:pict>
-              <v:shape w14:anchorId="5C80C36D" id="_x0000_s1029" type="#_x0000_t202" style="position:absolute;margin-left:139.95pt;margin-top:.2pt;width:380.25pt;height:45pt;z-index:251661312;visibility:visible;mso-wrap-style:square;mso-width-percent:0;mso-height-percent:0;mso-wrap-distance-left:9pt;mso-wrap-distance-top:3.6pt;mso-wrap-distance-right:9pt;mso-wrap-distance-bottom:3.6pt;mso-position-horizontal:absolute;mso-position-horizontal-relative:text;mso-position-vertical:absolute;mso-position-vertical-relative:text;mso-width-percent:0;mso-height-percent:0;mso-width-relative:margin;mso-height-relative:margin;v-text-anchor:top" o:gfxdata="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" filled="f" stroked="f">
+              <v:shapetype w14:anchorId="5C80C36D" id="_x0000_t202" coordsize="21600,21600" o:spt="202" path="m,l,21600r21600,l21600,xe">
+                <v:stroke joinstyle="miter"/>
+                <v:path gradientshapeok="t" o:connecttype="rect"/>
+              </v:shapetype>
+              <v:shape id="_x0000_s1029" type="#_x0000_t202" style="position:absolute;margin-left:139.95pt;margin-top:.2pt;width:380.25pt;height:45pt;z-index:251661312;visibility:visible;mso-wrap-style:square;mso-width-percent:0;mso-height-percent:0;mso-wrap-distance-left:9pt;mso-wrap-distance-top:3.6pt;mso-wrap-distance-right:9pt;mso-wrap-distance-bottom:3.6pt;mso-position-horizontal:absolute;mso-position-horizontal-relative:text;mso-position-vertical:absolute;mso-position-vertical-relative:text;mso-width-percent:0;mso-height-percent:0;mso-width-relative:margin;mso-height-relative:margin;v-text-anchor:top" o:gfxdata="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" filled="f" stroked="f">
                 <v:textbox>
                   <w:txbxContent>
                     <w:p>
@@ -2186,7 +2173,25 @@
                           <w:sz w:val="56"/>
                           <w:szCs w:val="56"/>
                         </w:rPr>
-                        <w:t>William Jones</w:t>
+                        <w:t>Jak</w:t>
+                      </w:r>
+                      <w:r>
+                        <w:rPr>
+                          <w:rFonts w:ascii="Arial Black" w:hAnsi="Arial Black" w:cs="Arial"/>
+                          <w:color w:val="FFFFFF" w:themeColor="background1"/>
+                          <w:sz w:val="56"/>
+                          <w:szCs w:val="56"/>
+                        </w:rPr>
+                        <w:t>e</w:t>
+                      </w:r>
+                      <w:r>
+                        <w:rPr>
+                          <w:rFonts w:ascii="Arial Black" w:hAnsi="Arial Black" w:cs="Arial"/>
+                          <w:color w:val="FFFFFF" w:themeColor="background1"/>
+                          <w:sz w:val="56"/>
+                          <w:szCs w:val="56"/>
+                        </w:rPr>
+                        <w:t xml:space="preserve"> Colin</w:t>
                       </w:r>
                     </w:p>
                     <w:p>
@@ -2308,23 +2313,7 @@
                                 <w:color w:val="6C757D"/>
                                 <w:shd w:val="clear" w:color="auto" w:fill="FFFFFF"/>
                               </w:rPr>
-                              <w:t>As a web developer and AI engineer, I am passionate about leveraging cutting-edge technology</w:t>
-                            </w:r>
-                            <w:r>
-                              <w:rPr>
-                                <w:rFonts w:ascii="Roboto" w:hAnsi="Roboto"/>
-                                <w:color w:val="6C757D"/>
-                                <w:shd w:val="clear" w:color="auto" w:fill="FFFFFF"/>
-                              </w:rPr>
-                              <w:t xml:space="preserve"> </w:t>
-                            </w:r>
-                            <w:r>
-                              <w:rPr>
-                                <w:rFonts w:ascii="Roboto" w:hAnsi="Roboto"/>
-                                <w:color w:val="6C757D"/>
-                                <w:shd w:val="clear" w:color="auto" w:fill="FFFFFF"/>
-                              </w:rPr>
-                              <w:t xml:space="preserve">to create innovative solutions that solve complex problems. </w:t>
+                              <w:t xml:space="preserve">As a web developer and AI engineer, I am passionate about leveraging cutting-edge technology to create innovative solutions that solve complex problems. </w:t>
                             </w:r>
                             <w:r>
                               <w:rPr>

--- a/data/photo.docx
+++ b/data/photo.docx
@@ -384,19 +384,31 @@
                                 <w:szCs w:val="24"/>
                                 <w:shd w:val="clear" w:color="auto" w:fill="FFFFFF"/>
                               </w:rPr>
-                              <w:t>Southwestern University</w:t>
-                            </w:r>
-                            <w:r>
-                              <w:rPr>
+                              <w:t>George Mason</w:t>
+                            </w:r>
+                            <w:r>
+                              <w:rPr>
+                                <w:rStyle w:val="Strong"/>
                                 <w:rFonts w:ascii="Roboto" w:hAnsi="Roboto"/>
                                 <w:color w:val="6C757D"/>
                                 <w:sz w:val="24"/>
                                 <w:szCs w:val="24"/>
                                 <w:shd w:val="clear" w:color="auto" w:fill="FFFFFF"/>
                               </w:rPr>
+                              <w:t xml:space="preserve"> University</w:t>
+                            </w:r>
+                            <w:r>
+                              <w:rPr>
+                                <w:rFonts w:ascii="Roboto" w:hAnsi="Roboto"/>
+                                <w:color w:val="6C757D"/>
+                                <w:sz w:val="24"/>
+                                <w:szCs w:val="24"/>
+                                <w:shd w:val="clear" w:color="auto" w:fill="FFFFFF"/>
+                              </w:rPr>
                               <w:t> </w:t>
                             </w:r>
                           </w:p>
+                          <w:p/>
                           <w:p>
                             <w:pPr>
                               <w:pStyle w:val="Heading3"/>
@@ -823,19 +835,31 @@
                           <w:szCs w:val="24"/>
                           <w:shd w:val="clear" w:color="auto" w:fill="FFFFFF"/>
                         </w:rPr>
-                        <w:t>Southwestern University</w:t>
-                      </w:r>
-                      <w:r>
-                        <w:rPr>
+                        <w:t>George Mason</w:t>
+                      </w:r>
+                      <w:r>
+                        <w:rPr>
+                          <w:rStyle w:val="Strong"/>
                           <w:rFonts w:ascii="Roboto" w:hAnsi="Roboto"/>
                           <w:color w:val="6C757D"/>
                           <w:sz w:val="24"/>
                           <w:szCs w:val="24"/>
                           <w:shd w:val="clear" w:color="auto" w:fill="FFFFFF"/>
                         </w:rPr>
+                        <w:t xml:space="preserve"> University</w:t>
+                      </w:r>
+                      <w:r>
+                        <w:rPr>
+                          <w:rFonts w:ascii="Roboto" w:hAnsi="Roboto"/>
+                          <w:color w:val="6C757D"/>
+                          <w:sz w:val="24"/>
+                          <w:szCs w:val="24"/>
+                          <w:shd w:val="clear" w:color="auto" w:fill="FFFFFF"/>
+                        </w:rPr>
                         <w:t> </w:t>
                       </w:r>
                     </w:p>
+                    <w:p/>
                     <w:p>
                       <w:pPr>
                         <w:pStyle w:val="Heading3"/>
@@ -855,27 +879,7 @@
                           <w:szCs w:val="24"/>
                           <w:shd w:val="clear" w:color="auto" w:fill="FFFFFF"/>
                         </w:rPr>
-                        <w:t xml:space="preserve"> 2012 </w:t>
-                      </w:r>
-                      <w:r>
-                        <w:rPr>
-                          <w:rFonts w:ascii="Roboto" w:hAnsi="Roboto"/>
-                          <w:color w:val="6C757D"/>
-                          <w:sz w:val="24"/>
-                          <w:szCs w:val="24"/>
-                          <w:shd w:val="clear" w:color="auto" w:fill="FFFFFF"/>
-                        </w:rPr>
-                        <w:t>–</w:t>
-                      </w:r>
-                      <w:r>
-                        <w:rPr>
-                          <w:rFonts w:ascii="Roboto" w:hAnsi="Roboto"/>
-                          <w:color w:val="6C757D"/>
-                          <w:sz w:val="24"/>
-                          <w:szCs w:val="24"/>
-                          <w:shd w:val="clear" w:color="auto" w:fill="FFFFFF"/>
-                        </w:rPr>
-                        <w:t xml:space="preserve"> 2016</w:t>
+                        <w:t> 2012 – 2016</w:t>
                       </w:r>
                     </w:p>
                     <w:p>
@@ -2107,7 +2111,16 @@
                                 <w:sz w:val="56"/>
                                 <w:szCs w:val="56"/>
                               </w:rPr>
-                              <w:t xml:space="preserve"> Colin</w:t>
+                              <w:t xml:space="preserve"> </w:t>
+                            </w:r>
+                            <w:r>
+                              <w:rPr>
+                                <w:rFonts w:ascii="Arial Black" w:hAnsi="Arial Black" w:cs="Arial"/>
+                                <w:color w:val="FFFFFF" w:themeColor="background1"/>
+                                <w:sz w:val="56"/>
+                                <w:szCs w:val="56"/>
+                              </w:rPr>
+                              <w:t>Colin</w:t>
                             </w:r>
                           </w:p>
                           <w:p>
